--- a/15. Leetcode/478. 在圆内随机生成点.docx
+++ b/15. Leetcode/478. 在圆内随机生成点.docx
@@ -14,11 +14,6 @@
       </w:r>
     </w:p>
     <w:p>
-      <w:pPr>
-        <w:rPr>
-          <w:rFonts w:hint="eastAsia"/>
-        </w:rPr>
-      </w:pPr>
       <w:r>
         <w:tab/>
       </w:r>
@@ -46,9 +41,6 @@
     <w:p>
       <w:pPr>
         <w:ind w:leftChars="150" w:left="420"/>
-        <w:rPr>
-          <w:rFonts w:hint="eastAsia"/>
-        </w:rPr>
       </w:pPr>
       <w:r>
         <w:rPr>
@@ -78,9 +70,6 @@
     <w:p>
       <w:pPr>
         <w:ind w:firstLine="420"/>
-        <w:rPr>
-          <w:rFonts w:hint="eastAsia"/>
-        </w:rPr>
       </w:pPr>
       <w:r>
         <w:rPr>
@@ -178,9 +167,6 @@
     <w:p>
       <w:pPr>
         <w:ind w:firstLine="420"/>
-        <w:rPr>
-          <w:rFonts w:hint="eastAsia"/>
-        </w:rPr>
       </w:pPr>
       <w:proofErr w:type="spellStart"/>
       <w:r>
@@ -218,9 +204,6 @@
     <w:p>
       <w:pPr>
         <w:ind w:leftChars="150" w:left="420"/>
-        <w:rPr>
-          <w:rFonts w:hint="eastAsia"/>
-        </w:rPr>
       </w:pPr>
       <w:r>
         <w:rPr>
@@ -244,9 +227,6 @@
     <w:p>
       <w:pPr>
         <w:ind w:leftChars="150" w:left="420"/>
-        <w:rPr>
-          <w:rFonts w:hint="eastAsia"/>
-        </w:rPr>
       </w:pPr>
       <w:r>
         <w:rPr>
@@ -304,9 +284,6 @@
     <w:p>
       <w:pPr>
         <w:ind w:firstLine="420"/>
-        <w:rPr>
-          <w:rFonts w:hint="eastAsia"/>
-        </w:rPr>
       </w:pPr>
       <w:r>
         <w:rPr>
@@ -324,9 +301,6 @@
     <w:p>
       <w:pPr>
         <w:ind w:leftChars="150" w:left="420"/>
-        <w:rPr>
-          <w:rFonts w:hint="eastAsia"/>
-        </w:rPr>
       </w:pPr>
       <w:r>
         <w:rPr>
@@ -354,15 +328,20 @@
       </w:r>
       <w:proofErr w:type="spellEnd"/>
       <w:r>
-        <w:t xml:space="preserve"> = new Solution(1.0, 0.0, 0.0);</w:t>
+        <w:t xml:space="preserve"> = new </w:t>
+      </w:r>
+      <w:proofErr w:type="gramStart"/>
+      <w:r>
+        <w:t>Solution(</w:t>
+      </w:r>
+      <w:proofErr w:type="gramEnd"/>
+      <w:r>
+        <w:t>1.0, 0.0, 0.0);</w:t>
       </w:r>
     </w:p>
     <w:p>
       <w:pPr>
         <w:ind w:leftChars="150" w:left="420"/>
-        <w:rPr>
-          <w:rFonts w:hint="eastAsia"/>
-        </w:rPr>
       </w:pPr>
       <w:proofErr w:type="spellStart"/>
       <w:r>
@@ -406,9 +385,6 @@
     <w:p>
       <w:pPr>
         <w:ind w:leftChars="150" w:left="420"/>
-        <w:rPr>
-          <w:rFonts w:hint="eastAsia"/>
-        </w:rPr>
       </w:pPr>
       <w:proofErr w:type="spellStart"/>
       <w:r>
@@ -440,9 +416,6 @@
     <w:p>
       <w:pPr>
         <w:ind w:leftChars="150" w:left="420"/>
-        <w:rPr>
-          <w:rFonts w:hint="eastAsia"/>
-        </w:rPr>
       </w:pPr>
       <w:proofErr w:type="spellStart"/>
       <w:r>
@@ -474,9 +447,6 @@
     <w:p>
       <w:pPr>
         <w:ind w:leftChars="150" w:left="420"/>
-        <w:rPr>
-          <w:rFonts w:hint="eastAsia"/>
-        </w:rPr>
       </w:pPr>
       <w:r>
         <w:rPr>
@@ -541,9 +511,6 @@
     <w:p>
       <w:pPr>
         <w:ind w:leftChars="150" w:left="420"/>
-        <w:rPr>
-          <w:rFonts w:hint="eastAsia"/>
-        </w:rPr>
       </w:pPr>
       <w:proofErr w:type="spellStart"/>
       <w:r>
@@ -583,15 +550,1267 @@
     <w:p>
       <w:pPr>
         <w:pStyle w:val="1"/>
-        <w:rPr>
-          <w:rFonts w:hint="eastAsia"/>
-        </w:rPr>
       </w:pPr>
       <w:r>
         <w:rPr>
           <w:rFonts w:hint="eastAsia"/>
         </w:rPr>
         <w:t>分析</w:t>
+      </w:r>
+    </w:p>
+    <w:p>
+      <w:pPr>
+        <w:pStyle w:val="2"/>
+      </w:pPr>
+      <w:r>
+        <w:rPr>
+          <w:rFonts w:hint="eastAsia"/>
+        </w:rPr>
+        <w:t>方法</w:t>
+      </w:r>
+      <w:proofErr w:type="gramStart"/>
+      <w:r>
+        <w:rPr>
+          <w:rFonts w:hint="eastAsia"/>
+        </w:rPr>
+        <w:t>一</w:t>
+      </w:r>
+      <w:proofErr w:type="gramEnd"/>
+      <w:r>
+        <w:rPr>
+          <w:rFonts w:hint="eastAsia"/>
+        </w:rPr>
+        <w:t>：随机函数</w:t>
+      </w:r>
+      <w:r>
+        <w:rPr>
+          <w:rFonts w:hint="eastAsia"/>
+        </w:rPr>
+        <w:t>/</w:t>
+      </w:r>
+      <w:r>
+        <w:rPr>
+          <w:rFonts w:hint="eastAsia"/>
+        </w:rPr>
+        <w:t>拒绝采样</w:t>
+      </w:r>
+    </w:p>
+    <w:p>
+      <w:r>
+        <w:tab/>
+      </w:r>
+      <w:r>
+        <w:rPr>
+          <w:rFonts w:hint="eastAsia"/>
+        </w:rPr>
+        <w:t>思路：</w:t>
+      </w:r>
+    </w:p>
+    <w:p>
+      <w:pPr>
+        <w:rPr>
+          <w:rFonts w:hint="eastAsia"/>
+        </w:rPr>
+      </w:pPr>
+      <w:r>
+        <w:tab/>
+      </w:r>
+      <w:r>
+        <w:rPr>
+          <w:rFonts w:hint="eastAsia"/>
+        </w:rPr>
+        <w:t>我们使用</w:t>
+      </w:r>
+      <w:r>
+        <w:rPr>
+          <w:rFonts w:hint="eastAsia"/>
+        </w:rPr>
+        <w:t xml:space="preserve"> </w:t>
+      </w:r>
+      <w:proofErr w:type="spellStart"/>
+      <w:r>
+        <w:rPr>
+          <w:rFonts w:hint="eastAsia"/>
+        </w:rPr>
+        <w:t>srand</w:t>
+      </w:r>
+      <w:proofErr w:type="spellEnd"/>
+      <w:r>
+        <w:rPr>
+          <w:rFonts w:hint="eastAsia"/>
+        </w:rPr>
+        <w:t xml:space="preserve">(time(NULL)) </w:t>
+      </w:r>
+      <w:r>
+        <w:rPr>
+          <w:rFonts w:hint="eastAsia"/>
+        </w:rPr>
+        <w:t>来设置随机数种子，以便在每次运行时产生不同的随机序列。然后使用</w:t>
+      </w:r>
+      <w:r>
+        <w:rPr>
+          <w:rFonts w:hint="eastAsia"/>
+        </w:rPr>
+        <w:t xml:space="preserve"> rand() </w:t>
+      </w:r>
+      <w:r>
+        <w:rPr>
+          <w:rFonts w:hint="eastAsia"/>
+        </w:rPr>
+        <w:t>函数来生成随机数。需要注意的是，</w:t>
+      </w:r>
+      <w:r>
+        <w:rPr>
+          <w:rFonts w:hint="eastAsia"/>
+        </w:rPr>
+        <w:t>rand()</w:t>
+      </w:r>
+      <w:r>
+        <w:rPr>
+          <w:rFonts w:hint="eastAsia"/>
+        </w:rPr>
+        <w:t>函数的随机性可能没有</w:t>
+      </w:r>
+      <w:r>
+        <w:rPr>
+          <w:rFonts w:hint="eastAsia"/>
+        </w:rPr>
+        <w:t xml:space="preserve"> mt19937 </w:t>
+      </w:r>
+      <w:r>
+        <w:rPr>
+          <w:rFonts w:hint="eastAsia"/>
+        </w:rPr>
+        <w:t>那么好，但对于这个问题，它应该是足够的。</w:t>
+      </w:r>
+    </w:p>
+    <w:p>
+      <w:r>
+        <w:tab/>
+      </w:r>
+      <w:r>
+        <w:rPr>
+          <w:rFonts w:hint="eastAsia"/>
+        </w:rPr>
+        <w:t>代码：</w:t>
+      </w:r>
+    </w:p>
+    <w:p>
+      <w:r>
+        <w:tab/>
+      </w:r>
+      <w:r>
+        <w:t>class Solution {</w:t>
+      </w:r>
+    </w:p>
+    <w:p>
+      <w:pPr>
+        <w:ind w:leftChars="200" w:left="560"/>
+      </w:pPr>
+      <w:r>
+        <w:t>private:</w:t>
+      </w:r>
+    </w:p>
+    <w:p>
+      <w:pPr>
+        <w:ind w:leftChars="200" w:left="560"/>
+      </w:pPr>
+      <w:r>
+        <w:t xml:space="preserve">    double radius;</w:t>
+      </w:r>
+    </w:p>
+    <w:p>
+      <w:pPr>
+        <w:ind w:leftChars="200" w:left="560"/>
+      </w:pPr>
+      <w:r>
+        <w:t xml:space="preserve">    double </w:t>
+      </w:r>
+      <w:proofErr w:type="spellStart"/>
+      <w:r>
+        <w:t>x_center</w:t>
+      </w:r>
+      <w:proofErr w:type="spellEnd"/>
+      <w:r>
+        <w:t>;</w:t>
+      </w:r>
+    </w:p>
+    <w:p>
+      <w:pPr>
+        <w:ind w:leftChars="200" w:left="560"/>
+      </w:pPr>
+      <w:r>
+        <w:t xml:space="preserve">    double </w:t>
+      </w:r>
+      <w:proofErr w:type="spellStart"/>
+      <w:r>
+        <w:t>y_center</w:t>
+      </w:r>
+      <w:proofErr w:type="spellEnd"/>
+      <w:r>
+        <w:t>;</w:t>
+      </w:r>
+    </w:p>
+    <w:p>
+      <w:pPr>
+        <w:ind w:leftChars="200" w:left="560"/>
+      </w:pPr>
+    </w:p>
+    <w:p>
+      <w:pPr>
+        <w:ind w:leftChars="200" w:left="560"/>
+      </w:pPr>
+      <w:r>
+        <w:t>public:</w:t>
+      </w:r>
+    </w:p>
+    <w:p>
+      <w:pPr>
+        <w:ind w:leftChars="200" w:left="560"/>
+      </w:pPr>
+      <w:r>
+        <w:t xml:space="preserve">    </w:t>
+      </w:r>
+      <w:proofErr w:type="gramStart"/>
+      <w:r>
+        <w:t>Solution(</w:t>
+      </w:r>
+      <w:proofErr w:type="gramEnd"/>
+      <w:r>
+        <w:t xml:space="preserve">double radius, double </w:t>
+      </w:r>
+      <w:proofErr w:type="spellStart"/>
+      <w:r>
+        <w:t>x_center</w:t>
+      </w:r>
+      <w:proofErr w:type="spellEnd"/>
+      <w:r>
+        <w:t xml:space="preserve">, double </w:t>
+      </w:r>
+      <w:proofErr w:type="spellStart"/>
+      <w:r>
+        <w:t>y_center</w:t>
+      </w:r>
+      <w:proofErr w:type="spellEnd"/>
+      <w:r>
+        <w:t>) {</w:t>
+      </w:r>
+    </w:p>
+    <w:p>
+      <w:pPr>
+        <w:ind w:leftChars="200" w:left="560"/>
+      </w:pPr>
+      <w:r>
+        <w:t xml:space="preserve">        this-&gt;radius = radius;</w:t>
+      </w:r>
+    </w:p>
+    <w:p>
+      <w:pPr>
+        <w:ind w:leftChars="200" w:left="560"/>
+      </w:pPr>
+      <w:r>
+        <w:t xml:space="preserve">        this-&gt;</w:t>
+      </w:r>
+      <w:proofErr w:type="spellStart"/>
+      <w:r>
+        <w:t>x_center</w:t>
+      </w:r>
+      <w:proofErr w:type="spellEnd"/>
+      <w:r>
+        <w:t xml:space="preserve"> = </w:t>
+      </w:r>
+      <w:proofErr w:type="spellStart"/>
+      <w:r>
+        <w:t>x_center</w:t>
+      </w:r>
+      <w:proofErr w:type="spellEnd"/>
+      <w:r>
+        <w:t>;</w:t>
+      </w:r>
+    </w:p>
+    <w:p>
+      <w:pPr>
+        <w:ind w:leftChars="200" w:left="560"/>
+      </w:pPr>
+      <w:r>
+        <w:t xml:space="preserve">        this-&gt;</w:t>
+      </w:r>
+      <w:proofErr w:type="spellStart"/>
+      <w:r>
+        <w:t>y_center</w:t>
+      </w:r>
+      <w:proofErr w:type="spellEnd"/>
+      <w:r>
+        <w:t xml:space="preserve"> = </w:t>
+      </w:r>
+      <w:proofErr w:type="spellStart"/>
+      <w:r>
+        <w:t>y_center</w:t>
+      </w:r>
+      <w:proofErr w:type="spellEnd"/>
+      <w:r>
+        <w:t>;</w:t>
+      </w:r>
+    </w:p>
+    <w:p>
+      <w:pPr>
+        <w:ind w:leftChars="200" w:left="560"/>
+        <w:rPr>
+          <w:rFonts w:hint="eastAsia"/>
+          <w:color w:val="FF0000"/>
+        </w:rPr>
+      </w:pPr>
+      <w:r>
+        <w:rPr>
+          <w:rFonts w:hint="eastAsia"/>
+        </w:rPr>
+        <w:t xml:space="preserve">       </w:t>
+      </w:r>
+      <w:r>
+        <w:rPr>
+          <w:rFonts w:hint="eastAsia"/>
+          <w:color w:val="FF0000"/>
+        </w:rPr>
+        <w:t xml:space="preserve"> </w:t>
+      </w:r>
+      <w:proofErr w:type="spellStart"/>
+      <w:r>
+        <w:rPr>
+          <w:rFonts w:hint="eastAsia"/>
+          <w:color w:val="FF0000"/>
+        </w:rPr>
+        <w:t>srand</w:t>
+      </w:r>
+      <w:proofErr w:type="spellEnd"/>
+      <w:r>
+        <w:rPr>
+          <w:rFonts w:hint="eastAsia"/>
+          <w:color w:val="FF0000"/>
+        </w:rPr>
+        <w:t xml:space="preserve">(time(NULL)); // </w:t>
+      </w:r>
+      <w:r>
+        <w:rPr>
+          <w:rFonts w:hint="eastAsia"/>
+          <w:color w:val="FF0000"/>
+        </w:rPr>
+        <w:t>设置随机种子</w:t>
+      </w:r>
+    </w:p>
+    <w:p>
+      <w:pPr>
+        <w:ind w:leftChars="200" w:left="560"/>
+      </w:pPr>
+      <w:r>
+        <w:t xml:space="preserve">    }</w:t>
+      </w:r>
+    </w:p>
+    <w:p>
+      <w:pPr>
+        <w:ind w:leftChars="200" w:left="560"/>
+      </w:pPr>
+      <w:r>
+        <w:lastRenderedPageBreak/>
+        <w:t xml:space="preserve">    </w:t>
+      </w:r>
+    </w:p>
+    <w:p>
+      <w:pPr>
+        <w:ind w:leftChars="200" w:left="560"/>
+      </w:pPr>
+      <w:r>
+        <w:t xml:space="preserve">    vector&lt;double&gt; </w:t>
+      </w:r>
+      <w:proofErr w:type="spellStart"/>
+      <w:proofErr w:type="gramStart"/>
+      <w:r>
+        <w:t>randPoint</w:t>
+      </w:r>
+      <w:proofErr w:type="spellEnd"/>
+      <w:r>
+        <w:t>(</w:t>
+      </w:r>
+      <w:proofErr w:type="gramEnd"/>
+      <w:r>
+        <w:t>) {</w:t>
+      </w:r>
+    </w:p>
+    <w:p>
+      <w:pPr>
+        <w:ind w:leftChars="200" w:left="560"/>
+        <w:rPr>
+          <w:rFonts w:hint="eastAsia"/>
+        </w:rPr>
+      </w:pPr>
+      <w:r>
+        <w:rPr>
+          <w:rFonts w:hint="eastAsia"/>
+        </w:rPr>
+        <w:t xml:space="preserve">  </w:t>
+      </w:r>
+      <w:r>
+        <w:rPr>
+          <w:rFonts w:hint="eastAsia"/>
+          <w:color w:val="FF0000"/>
+        </w:rPr>
+        <w:t xml:space="preserve">      double r = radius * sqrt((double)rand() / RAND_MAX); // </w:t>
+      </w:r>
+      <w:r>
+        <w:rPr>
+          <w:rFonts w:hint="eastAsia"/>
+          <w:color w:val="FF0000"/>
+        </w:rPr>
+        <w:t>极坐标半径</w:t>
+      </w:r>
+    </w:p>
+    <w:p>
+      <w:pPr>
+        <w:ind w:leftChars="200" w:left="560"/>
+        <w:rPr>
+          <w:rFonts w:hint="eastAsia"/>
+          <w:color w:val="FF0000"/>
+        </w:rPr>
+      </w:pPr>
+      <w:r>
+        <w:rPr>
+          <w:rFonts w:hint="eastAsia"/>
+        </w:rPr>
+        <w:t xml:space="preserve"> </w:t>
+      </w:r>
+      <w:r>
+        <w:rPr>
+          <w:rFonts w:hint="eastAsia"/>
+          <w:color w:val="FF0000"/>
+        </w:rPr>
+        <w:t xml:space="preserve">       double theta = 2 * M_PI * ((double)rand() / RAND_MAX); // </w:t>
+      </w:r>
+      <w:r>
+        <w:rPr>
+          <w:rFonts w:hint="eastAsia"/>
+          <w:color w:val="FF0000"/>
+        </w:rPr>
+        <w:t>极坐标角度</w:t>
+      </w:r>
+    </w:p>
+    <w:p>
+      <w:pPr>
+        <w:ind w:leftChars="200" w:left="560"/>
+        <w:rPr>
+          <w:rFonts w:hint="eastAsia"/>
+          <w:color w:val="FF0000"/>
+        </w:rPr>
+      </w:pPr>
+      <w:r>
+        <w:rPr>
+          <w:rFonts w:hint="eastAsia"/>
+          <w:color w:val="FF0000"/>
+        </w:rPr>
+        <w:t xml:space="preserve">        double x = </w:t>
+      </w:r>
+      <w:proofErr w:type="spellStart"/>
+      <w:r>
+        <w:rPr>
+          <w:rFonts w:hint="eastAsia"/>
+          <w:color w:val="FF0000"/>
+        </w:rPr>
+        <w:t>x_center</w:t>
+      </w:r>
+      <w:proofErr w:type="spellEnd"/>
+      <w:r>
+        <w:rPr>
+          <w:rFonts w:hint="eastAsia"/>
+          <w:color w:val="FF0000"/>
+        </w:rPr>
+        <w:t xml:space="preserve"> + r * cos(theta); // </w:t>
+      </w:r>
+      <w:r>
+        <w:rPr>
+          <w:rFonts w:hint="eastAsia"/>
+          <w:color w:val="FF0000"/>
+        </w:rPr>
+        <w:t>转换为直角坐标系</w:t>
+      </w:r>
+    </w:p>
+    <w:p>
+      <w:pPr>
+        <w:ind w:leftChars="200" w:left="560"/>
+        <w:rPr>
+          <w:color w:val="FF0000"/>
+        </w:rPr>
+      </w:pPr>
+      <w:r>
+        <w:rPr>
+          <w:color w:val="FF0000"/>
+        </w:rPr>
+        <w:t xml:space="preserve">        double y = </w:t>
+      </w:r>
+      <w:proofErr w:type="spellStart"/>
+      <w:r>
+        <w:rPr>
+          <w:color w:val="FF0000"/>
+        </w:rPr>
+        <w:t>y_center</w:t>
+      </w:r>
+      <w:proofErr w:type="spellEnd"/>
+      <w:r>
+        <w:rPr>
+          <w:color w:val="FF0000"/>
+        </w:rPr>
+        <w:t xml:space="preserve"> + r * sin(theta);</w:t>
+      </w:r>
+    </w:p>
+    <w:p>
+      <w:pPr>
+        <w:ind w:leftChars="200" w:left="560"/>
+      </w:pPr>
+      <w:r>
+        <w:t xml:space="preserve">        return {x, y};</w:t>
+      </w:r>
+    </w:p>
+    <w:p>
+      <w:pPr>
+        <w:ind w:leftChars="200" w:left="560"/>
+      </w:pPr>
+      <w:r>
+        <w:t xml:space="preserve">    }</w:t>
+      </w:r>
+    </w:p>
+    <w:p>
+      <w:pPr>
+        <w:ind w:leftChars="200" w:left="560"/>
+      </w:pPr>
+      <w:r>
+        <w:t>};</w:t>
+      </w:r>
+    </w:p>
+    <w:p>
+      <w:pPr>
+        <w:ind w:leftChars="200" w:left="560"/>
+      </w:pPr>
+      <w:r>
+        <w:rPr>
+          <w:rFonts w:hint="eastAsia"/>
+        </w:rPr>
+        <w:t>或：</w:t>
+      </w:r>
+    </w:p>
+    <w:p>
+      <w:pPr>
+        <w:ind w:firstLine="420"/>
+        <w:rPr>
+          <w:rFonts w:hint="eastAsia"/>
+        </w:rPr>
+      </w:pPr>
+      <w:proofErr w:type="spellStart"/>
+      <w:r>
+        <w:rPr>
+          <w:rFonts w:hint="eastAsia"/>
+        </w:rPr>
+        <w:t>uniform_real_distribution</w:t>
+      </w:r>
+      <w:proofErr w:type="spellEnd"/>
+      <w:r>
+        <w:rPr>
+          <w:rFonts w:hint="eastAsia"/>
+        </w:rPr>
+        <w:t xml:space="preserve"> </w:t>
+      </w:r>
+      <w:r>
+        <w:rPr>
+          <w:rFonts w:hint="eastAsia"/>
+        </w:rPr>
+        <w:t>的工作原理基于均匀分布的数学模型。均匀分布是指在一个指定区间内，每一个数值被选中的概率是相等的。</w:t>
+      </w:r>
+      <w:r>
+        <w:rPr>
+          <w:rFonts w:hint="eastAsia"/>
+          <w:color w:val="FF0000"/>
+        </w:rPr>
+        <w:t>在</w:t>
+      </w:r>
+      <w:r>
+        <w:rPr>
+          <w:rFonts w:hint="eastAsia"/>
+          <w:color w:val="FF0000"/>
+        </w:rPr>
+        <w:t>C++</w:t>
+      </w:r>
+      <w:r>
+        <w:rPr>
+          <w:rFonts w:hint="eastAsia"/>
+          <w:color w:val="FF0000"/>
+        </w:rPr>
+        <w:t>中，</w:t>
+      </w:r>
+      <w:proofErr w:type="spellStart"/>
+      <w:r>
+        <w:rPr>
+          <w:rFonts w:hint="eastAsia"/>
+          <w:color w:val="FF0000"/>
+        </w:rPr>
+        <w:t>uniform_real_distribution</w:t>
+      </w:r>
+      <w:proofErr w:type="spellEnd"/>
+      <w:r>
+        <w:rPr>
+          <w:rFonts w:hint="eastAsia"/>
+          <w:color w:val="FF0000"/>
+        </w:rPr>
+        <w:t xml:space="preserve"> </w:t>
+      </w:r>
+      <w:r>
+        <w:rPr>
+          <w:rFonts w:hint="eastAsia"/>
+          <w:color w:val="FF0000"/>
+        </w:rPr>
+        <w:t>通过一个随机数生成器（如</w:t>
+      </w:r>
+      <w:r>
+        <w:rPr>
+          <w:rFonts w:hint="eastAsia"/>
+          <w:color w:val="FF0000"/>
+        </w:rPr>
+        <w:t xml:space="preserve"> mt19937</w:t>
+      </w:r>
+      <w:r>
+        <w:rPr>
+          <w:rFonts w:hint="eastAsia"/>
+          <w:color w:val="FF0000"/>
+        </w:rPr>
+        <w:t>）和指定的区间范围（包括下界和上界），来生成满足均匀分布的随机浮点数</w:t>
+      </w:r>
+      <w:r>
+        <w:rPr>
+          <w:rFonts w:hint="eastAsia"/>
+        </w:rPr>
+        <w:t>。</w:t>
+      </w:r>
+    </w:p>
+    <w:p>
+      <w:pPr>
+        <w:ind w:firstLine="420"/>
+        <w:rPr>
+          <w:rFonts w:hint="eastAsia"/>
+        </w:rPr>
+      </w:pPr>
+      <w:r>
+        <w:rPr>
+          <w:rFonts w:hint="eastAsia"/>
+        </w:rPr>
+        <w:t>具体来说，</w:t>
+      </w:r>
+      <w:proofErr w:type="spellStart"/>
+      <w:r>
+        <w:rPr>
+          <w:rFonts w:hint="eastAsia"/>
+        </w:rPr>
+        <w:t>uniform_real_distribution</w:t>
+      </w:r>
+      <w:proofErr w:type="spellEnd"/>
+      <w:r>
+        <w:rPr>
+          <w:rFonts w:hint="eastAsia"/>
+        </w:rPr>
+        <w:t xml:space="preserve"> </w:t>
+      </w:r>
+      <w:r>
+        <w:rPr>
+          <w:rFonts w:hint="eastAsia"/>
+        </w:rPr>
+        <w:t>会首先获取随机数生成器产生的一个随机数，然后将其映射到指定的区间范围内。这个映射过程通常是线性的，即通过一个线性变换将随机数生成器产生的随机数转换为指定区间的浮点数。</w:t>
+      </w:r>
+    </w:p>
+    <w:p>
+      <w:pPr>
+        <w:ind w:leftChars="200" w:left="560"/>
+      </w:pPr>
+      <w:r>
+        <w:lastRenderedPageBreak/>
+        <w:t>class Solution {</w:t>
+      </w:r>
+    </w:p>
+    <w:p>
+      <w:pPr>
+        <w:ind w:leftChars="200" w:left="560"/>
+      </w:pPr>
+      <w:r>
+        <w:t>private:</w:t>
+      </w:r>
+    </w:p>
+    <w:p>
+      <w:pPr>
+        <w:ind w:leftChars="200" w:left="560"/>
+      </w:pPr>
+      <w:r>
+        <w:t xml:space="preserve">    double radius;</w:t>
+      </w:r>
+    </w:p>
+    <w:p>
+      <w:pPr>
+        <w:ind w:leftChars="200" w:left="560"/>
+      </w:pPr>
+      <w:r>
+        <w:t xml:space="preserve">    double </w:t>
+      </w:r>
+      <w:proofErr w:type="spellStart"/>
+      <w:r>
+        <w:t>x_center</w:t>
+      </w:r>
+      <w:proofErr w:type="spellEnd"/>
+      <w:r>
+        <w:t>;</w:t>
+      </w:r>
+    </w:p>
+    <w:p>
+      <w:pPr>
+        <w:ind w:leftChars="200" w:left="560"/>
+      </w:pPr>
+      <w:r>
+        <w:t xml:space="preserve">    double </w:t>
+      </w:r>
+      <w:proofErr w:type="spellStart"/>
+      <w:r>
+        <w:t>y_center</w:t>
+      </w:r>
+      <w:proofErr w:type="spellEnd"/>
+      <w:r>
+        <w:t>;</w:t>
+      </w:r>
+    </w:p>
+    <w:p>
+      <w:pPr>
+        <w:ind w:leftChars="200" w:left="560"/>
+        <w:rPr>
+          <w:rFonts w:hint="eastAsia"/>
+        </w:rPr>
+      </w:pPr>
+      <w:r>
+        <w:rPr>
+          <w:rFonts w:hint="eastAsia"/>
+        </w:rPr>
+        <w:t xml:space="preserve">  </w:t>
+      </w:r>
+      <w:r>
+        <w:rPr>
+          <w:rFonts w:hint="eastAsia"/>
+          <w:color w:val="FF0000"/>
+        </w:rPr>
+        <w:t xml:space="preserve">  mt19937 </w:t>
+      </w:r>
+      <w:proofErr w:type="spellStart"/>
+      <w:r>
+        <w:rPr>
+          <w:rFonts w:hint="eastAsia"/>
+          <w:color w:val="FF0000"/>
+        </w:rPr>
+        <w:t>rng</w:t>
+      </w:r>
+      <w:proofErr w:type="spellEnd"/>
+      <w:r>
+        <w:rPr>
+          <w:rFonts w:hint="eastAsia"/>
+          <w:color w:val="FF0000"/>
+        </w:rPr>
+        <w:t xml:space="preserve">; // </w:t>
+      </w:r>
+      <w:r>
+        <w:rPr>
+          <w:rFonts w:hint="eastAsia"/>
+          <w:color w:val="FF0000"/>
+        </w:rPr>
+        <w:t>随机数生成器</w:t>
+      </w:r>
+    </w:p>
+    <w:p>
+      <w:pPr>
+        <w:ind w:leftChars="200" w:left="560"/>
+      </w:pPr>
+    </w:p>
+    <w:p>
+      <w:pPr>
+        <w:ind w:leftChars="200" w:left="560"/>
+      </w:pPr>
+      <w:r>
+        <w:t>public:</w:t>
+      </w:r>
+    </w:p>
+    <w:p>
+      <w:pPr>
+        <w:ind w:leftChars="200" w:left="560"/>
+      </w:pPr>
+      <w:r>
+        <w:t xml:space="preserve">    </w:t>
+      </w:r>
+      <w:proofErr w:type="gramStart"/>
+      <w:r>
+        <w:t>Solution(</w:t>
+      </w:r>
+      <w:proofErr w:type="gramEnd"/>
+      <w:r>
+        <w:t xml:space="preserve">double radius, double </w:t>
+      </w:r>
+      <w:proofErr w:type="spellStart"/>
+      <w:r>
+        <w:t>x_center</w:t>
+      </w:r>
+      <w:proofErr w:type="spellEnd"/>
+      <w:r>
+        <w:t xml:space="preserve">, double </w:t>
+      </w:r>
+      <w:proofErr w:type="spellStart"/>
+      <w:r>
+        <w:t>y_center</w:t>
+      </w:r>
+      <w:proofErr w:type="spellEnd"/>
+      <w:r>
+        <w:t>) {</w:t>
+      </w:r>
+    </w:p>
+    <w:p>
+      <w:pPr>
+        <w:ind w:leftChars="200" w:left="560"/>
+      </w:pPr>
+      <w:r>
+        <w:t xml:space="preserve">        this-&gt;radius = radius;</w:t>
+      </w:r>
+    </w:p>
+    <w:p>
+      <w:pPr>
+        <w:ind w:leftChars="200" w:left="560"/>
+      </w:pPr>
+      <w:r>
+        <w:t xml:space="preserve">        this-&gt;</w:t>
+      </w:r>
+      <w:proofErr w:type="spellStart"/>
+      <w:r>
+        <w:t>x_center</w:t>
+      </w:r>
+      <w:proofErr w:type="spellEnd"/>
+      <w:r>
+        <w:t xml:space="preserve"> = </w:t>
+      </w:r>
+      <w:proofErr w:type="spellStart"/>
+      <w:r>
+        <w:t>x_center</w:t>
+      </w:r>
+      <w:proofErr w:type="spellEnd"/>
+      <w:r>
+        <w:t>;</w:t>
+      </w:r>
+    </w:p>
+    <w:p>
+      <w:pPr>
+        <w:ind w:leftChars="200" w:left="560"/>
+      </w:pPr>
+      <w:r>
+        <w:t xml:space="preserve">        this-&gt;</w:t>
+      </w:r>
+      <w:proofErr w:type="spellStart"/>
+      <w:r>
+        <w:t>y_center</w:t>
+      </w:r>
+      <w:proofErr w:type="spellEnd"/>
+      <w:r>
+        <w:t xml:space="preserve"> = </w:t>
+      </w:r>
+      <w:proofErr w:type="spellStart"/>
+      <w:r>
+        <w:t>y_center</w:t>
+      </w:r>
+      <w:proofErr w:type="spellEnd"/>
+      <w:r>
+        <w:t>;</w:t>
+      </w:r>
+    </w:p>
+    <w:p>
+      <w:pPr>
+        <w:ind w:leftChars="200" w:left="560"/>
+        <w:rPr>
+          <w:color w:val="FF0000"/>
+        </w:rPr>
+      </w:pPr>
+      <w:r>
+        <w:t xml:space="preserve">       </w:t>
+      </w:r>
+      <w:r>
+        <w:rPr>
+          <w:color w:val="FF0000"/>
+        </w:rPr>
+        <w:t xml:space="preserve"> </w:t>
+      </w:r>
+      <w:proofErr w:type="spellStart"/>
+      <w:r>
+        <w:rPr>
+          <w:color w:val="FF0000"/>
+        </w:rPr>
+        <w:t>random_device</w:t>
+      </w:r>
+      <w:proofErr w:type="spellEnd"/>
+      <w:r>
+        <w:rPr>
+          <w:color w:val="FF0000"/>
+        </w:rPr>
+        <w:t xml:space="preserve"> </w:t>
+      </w:r>
+      <w:proofErr w:type="spellStart"/>
+      <w:r>
+        <w:rPr>
+          <w:color w:val="FF0000"/>
+        </w:rPr>
+        <w:t>rd</w:t>
+      </w:r>
+      <w:proofErr w:type="spellEnd"/>
+      <w:r>
+        <w:rPr>
+          <w:color w:val="FF0000"/>
+        </w:rPr>
+        <w:t>;</w:t>
+      </w:r>
+    </w:p>
+    <w:p>
+      <w:pPr>
+        <w:ind w:leftChars="200" w:left="560"/>
+        <w:rPr>
+          <w:rFonts w:hint="eastAsia"/>
+          <w:color w:val="FF0000"/>
+        </w:rPr>
+      </w:pPr>
+      <w:r>
+        <w:rPr>
+          <w:rFonts w:hint="eastAsia"/>
+          <w:color w:val="FF0000"/>
+        </w:rPr>
+        <w:t xml:space="preserve">        </w:t>
+      </w:r>
+      <w:proofErr w:type="spellStart"/>
+      <w:r>
+        <w:rPr>
+          <w:rFonts w:hint="eastAsia"/>
+          <w:color w:val="FF0000"/>
+        </w:rPr>
+        <w:t>rng.seed</w:t>
+      </w:r>
+      <w:proofErr w:type="spellEnd"/>
+      <w:r>
+        <w:rPr>
+          <w:rFonts w:hint="eastAsia"/>
+          <w:color w:val="FF0000"/>
+        </w:rPr>
+        <w:t>(</w:t>
+      </w:r>
+      <w:proofErr w:type="spellStart"/>
+      <w:r>
+        <w:rPr>
+          <w:rFonts w:hint="eastAsia"/>
+          <w:color w:val="FF0000"/>
+        </w:rPr>
+        <w:t>rd</w:t>
+      </w:r>
+      <w:proofErr w:type="spellEnd"/>
+      <w:r>
+        <w:rPr>
+          <w:rFonts w:hint="eastAsia"/>
+          <w:color w:val="FF0000"/>
+        </w:rPr>
+        <w:t xml:space="preserve">()); // </w:t>
+      </w:r>
+      <w:r>
+        <w:rPr>
+          <w:rFonts w:hint="eastAsia"/>
+          <w:color w:val="FF0000"/>
+        </w:rPr>
+        <w:t>使用随机设备生成种子</w:t>
+      </w:r>
+    </w:p>
+    <w:p>
+      <w:pPr>
+        <w:ind w:leftChars="200" w:left="560"/>
+      </w:pPr>
+      <w:r>
+        <w:t xml:space="preserve">    }</w:t>
+      </w:r>
+    </w:p>
+    <w:p>
+      <w:pPr>
+        <w:ind w:leftChars="200" w:left="560"/>
+      </w:pPr>
+      <w:r>
+        <w:t xml:space="preserve">    </w:t>
+      </w:r>
+    </w:p>
+    <w:p>
+      <w:pPr>
+        <w:ind w:leftChars="200" w:left="560"/>
+      </w:pPr>
+      <w:r>
+        <w:t xml:space="preserve">    vector&lt;double&gt; </w:t>
+      </w:r>
+      <w:proofErr w:type="spellStart"/>
+      <w:proofErr w:type="gramStart"/>
+      <w:r>
+        <w:t>randPoint</w:t>
+      </w:r>
+      <w:proofErr w:type="spellEnd"/>
+      <w:r>
+        <w:t>(</w:t>
+      </w:r>
+      <w:proofErr w:type="gramEnd"/>
+      <w:r>
+        <w:t>) {</w:t>
+      </w:r>
+    </w:p>
+    <w:p>
+      <w:pPr>
+        <w:ind w:leftChars="200" w:left="560"/>
+        <w:rPr>
+          <w:rFonts w:hint="eastAsia"/>
+        </w:rPr>
+      </w:pPr>
+      <w:r>
+        <w:rPr>
+          <w:rFonts w:hint="eastAsia"/>
+        </w:rPr>
+        <w:t xml:space="preserve">        </w:t>
+      </w:r>
+      <w:proofErr w:type="spellStart"/>
+      <w:r>
+        <w:rPr>
+          <w:rFonts w:hint="eastAsia"/>
+        </w:rPr>
+        <w:t>uniform_real_distribution</w:t>
+      </w:r>
+      <w:proofErr w:type="spellEnd"/>
+      <w:r>
+        <w:rPr>
+          <w:rFonts w:hint="eastAsia"/>
+        </w:rPr>
+        <w:t xml:space="preserve">&lt;double&gt; </w:t>
+      </w:r>
+      <w:proofErr w:type="spellStart"/>
+      <w:r>
+        <w:rPr>
+          <w:rFonts w:hint="eastAsia"/>
+        </w:rPr>
+        <w:t>uni</w:t>
+      </w:r>
+      <w:proofErr w:type="spellEnd"/>
+      <w:r>
+        <w:rPr>
+          <w:rFonts w:hint="eastAsia"/>
+        </w:rPr>
+        <w:t xml:space="preserve">(0, 1); // </w:t>
+      </w:r>
+      <w:r>
+        <w:rPr>
+          <w:rFonts w:hint="eastAsia"/>
+        </w:rPr>
+        <w:t>均匀分布</w:t>
+      </w:r>
+      <w:r>
+        <w:rPr>
+          <w:rFonts w:hint="eastAsia"/>
+        </w:rPr>
+        <w:t xml:space="preserve"> [0, 1)</w:t>
+      </w:r>
+    </w:p>
+    <w:p>
+      <w:pPr>
+        <w:ind w:leftChars="200" w:left="560"/>
+        <w:rPr>
+          <w:rFonts w:hint="eastAsia"/>
+          <w:color w:val="FF0000"/>
+        </w:rPr>
+      </w:pPr>
+      <w:r>
+        <w:rPr>
+          <w:rFonts w:hint="eastAsia"/>
+        </w:rPr>
+        <w:t xml:space="preserve">       </w:t>
+      </w:r>
+      <w:r>
+        <w:rPr>
+          <w:rFonts w:hint="eastAsia"/>
+          <w:color w:val="FF0000"/>
+        </w:rPr>
+        <w:t xml:space="preserve"> double r = radius * sqrt(</w:t>
+      </w:r>
+      <w:proofErr w:type="spellStart"/>
+      <w:r>
+        <w:rPr>
+          <w:rFonts w:hint="eastAsia"/>
+          <w:color w:val="FF0000"/>
+        </w:rPr>
+        <w:t>uni</w:t>
+      </w:r>
+      <w:proofErr w:type="spellEnd"/>
+      <w:r>
+        <w:rPr>
+          <w:rFonts w:hint="eastAsia"/>
+          <w:color w:val="FF0000"/>
+        </w:rPr>
+        <w:t>(</w:t>
+      </w:r>
+      <w:proofErr w:type="spellStart"/>
+      <w:r>
+        <w:rPr>
+          <w:rFonts w:hint="eastAsia"/>
+          <w:color w:val="FF0000"/>
+        </w:rPr>
+        <w:t>rng</w:t>
+      </w:r>
+      <w:proofErr w:type="spellEnd"/>
+      <w:r>
+        <w:rPr>
+          <w:rFonts w:hint="eastAsia"/>
+          <w:color w:val="FF0000"/>
+        </w:rPr>
+        <w:t xml:space="preserve">)); // </w:t>
+      </w:r>
+      <w:r>
+        <w:rPr>
+          <w:rFonts w:hint="eastAsia"/>
+          <w:color w:val="FF0000"/>
+        </w:rPr>
+        <w:t>极坐标半径</w:t>
+      </w:r>
+    </w:p>
+    <w:p>
+      <w:pPr>
+        <w:ind w:leftChars="200" w:left="560"/>
+        <w:rPr>
+          <w:rFonts w:hint="eastAsia"/>
+          <w:color w:val="FF0000"/>
+        </w:rPr>
+      </w:pPr>
+      <w:r>
+        <w:rPr>
+          <w:rFonts w:hint="eastAsia"/>
+          <w:color w:val="FF0000"/>
+        </w:rPr>
+        <w:t xml:space="preserve">        double theta = 2 * M_PI * </w:t>
+      </w:r>
+      <w:proofErr w:type="spellStart"/>
+      <w:r>
+        <w:rPr>
+          <w:rFonts w:hint="eastAsia"/>
+          <w:color w:val="FF0000"/>
+        </w:rPr>
+        <w:t>uni</w:t>
+      </w:r>
+      <w:proofErr w:type="spellEnd"/>
+      <w:r>
+        <w:rPr>
+          <w:rFonts w:hint="eastAsia"/>
+          <w:color w:val="FF0000"/>
+        </w:rPr>
+        <w:t>(</w:t>
+      </w:r>
+      <w:proofErr w:type="spellStart"/>
+      <w:r>
+        <w:rPr>
+          <w:rFonts w:hint="eastAsia"/>
+          <w:color w:val="FF0000"/>
+        </w:rPr>
+        <w:t>rng</w:t>
+      </w:r>
+      <w:proofErr w:type="spellEnd"/>
+      <w:r>
+        <w:rPr>
+          <w:rFonts w:hint="eastAsia"/>
+          <w:color w:val="FF0000"/>
+        </w:rPr>
+        <w:t xml:space="preserve">); // </w:t>
+      </w:r>
+      <w:r>
+        <w:rPr>
+          <w:rFonts w:hint="eastAsia"/>
+          <w:color w:val="FF0000"/>
+        </w:rPr>
+        <w:t>极坐标角度</w:t>
+      </w:r>
+    </w:p>
+    <w:p>
+      <w:pPr>
+        <w:ind w:leftChars="200" w:left="560"/>
+        <w:rPr>
+          <w:rFonts w:hint="eastAsia"/>
+        </w:rPr>
+      </w:pPr>
+      <w:r>
+        <w:rPr>
+          <w:rFonts w:hint="eastAsia"/>
+        </w:rPr>
+        <w:t xml:space="preserve">        double x = </w:t>
+      </w:r>
+      <w:proofErr w:type="spellStart"/>
+      <w:r>
+        <w:rPr>
+          <w:rFonts w:hint="eastAsia"/>
+        </w:rPr>
+        <w:t>x_center</w:t>
+      </w:r>
+      <w:proofErr w:type="spellEnd"/>
+      <w:r>
+        <w:rPr>
+          <w:rFonts w:hint="eastAsia"/>
+        </w:rPr>
+        <w:t xml:space="preserve"> + r * cos(theta); // </w:t>
+      </w:r>
+      <w:r>
+        <w:rPr>
+          <w:rFonts w:hint="eastAsia"/>
+        </w:rPr>
+        <w:t>转换为直角坐标</w:t>
+      </w:r>
+      <w:r>
+        <w:rPr>
+          <w:rFonts w:hint="eastAsia"/>
+        </w:rPr>
+        <w:lastRenderedPageBreak/>
+        <w:t>系</w:t>
+      </w:r>
+    </w:p>
+    <w:p>
+      <w:pPr>
+        <w:ind w:leftChars="200" w:left="560"/>
+      </w:pPr>
+      <w:r>
+        <w:t xml:space="preserve">        double y = </w:t>
+      </w:r>
+      <w:proofErr w:type="spellStart"/>
+      <w:r>
+        <w:t>y_center</w:t>
+      </w:r>
+      <w:proofErr w:type="spellEnd"/>
+      <w:r>
+        <w:t xml:space="preserve"> + r * sin(theta);</w:t>
+      </w:r>
+    </w:p>
+    <w:p>
+      <w:pPr>
+        <w:ind w:leftChars="200" w:left="560"/>
+      </w:pPr>
+      <w:r>
+        <w:t xml:space="preserve">        return {x, y};</w:t>
+      </w:r>
+    </w:p>
+    <w:p>
+      <w:pPr>
+        <w:ind w:leftChars="200" w:left="560"/>
+      </w:pPr>
+      <w:r>
+        <w:t xml:space="preserve">    }</w:t>
+      </w:r>
+    </w:p>
+    <w:p>
+      <w:pPr>
+        <w:ind w:leftChars="200" w:left="560"/>
+        <w:rPr>
+          <w:rFonts w:hint="eastAsia"/>
+        </w:rPr>
+      </w:pPr>
+      <w:r>
+        <w:t>};</w:t>
       </w:r>
     </w:p>
     <w:sectPr>
@@ -1086,7 +2305,6 @@
     <w:next w:val="a"/>
     <w:link w:val="20"/>
     <w:uiPriority w:val="9"/>
-    <w:semiHidden/>
     <w:unhideWhenUsed/>
     <w:qFormat/>
     <w:rsid w:val="00E412F8"/>
@@ -1149,7 +2367,6 @@
     <w:basedOn w:val="a0"/>
     <w:link w:val="2"/>
     <w:uiPriority w:val="9"/>
-    <w:semiHidden/>
     <w:rsid w:val="00E412F8"/>
     <w:rPr>
       <w:rFonts w:ascii="Times New Roman" w:eastAsia="Adobe 仿宋 Std R" w:hAnsi="Times New Roman" w:cstheme="majorBidi"/>
